--- a/test/Bài 29.docx
+++ b/test/Bài 29.docx
@@ -1630,64 +1630,83 @@
           <w:sz w:val="26"/>
           <w:szCs w:val="26"/>
         </w:rPr>
-        <w:t>a) Phần mềm làm phim có thể sắp xếp các tư liệu theo một trình tự thời lượng nhất định để tạo thành đoạn phim hoàn chỉnh. (đ)</w:t>
-      </w:r>
-    </w:p>
-    <w:p>
-      <w:pPr>
-        <w:spacing w:before="40" w:after="96" w:line="240" w:lineRule="auto"/>
-        <w:jc w:val="both"/>
-        <w:rPr>
-          <w:rFonts w:ascii="Archivo Narrow" w:hAnsi="Archivo Narrow" w:cs="Archivo Narrow"/>
-          <w:sz w:val="26"/>
-          <w:szCs w:val="26"/>
-        </w:rPr>
-      </w:pPr>
-      <w:r>
-        <w:rPr>
-          <w:rFonts w:ascii="Archivo Narrow" w:hAnsi="Archivo Narrow" w:cs="Archivo Narrow"/>
-          <w:sz w:val="26"/>
-          <w:szCs w:val="26"/>
-        </w:rPr>
-        <w:t>b) Chỉ có video clip mới có thể được sử dụng trong phần mềm làm phim, không hỗ trợ ảnh hoặc âm thanh. (s)</w:t>
-      </w:r>
-    </w:p>
-    <w:p>
-      <w:pPr>
-        <w:spacing w:before="40" w:after="96" w:line="240" w:lineRule="auto"/>
-        <w:jc w:val="both"/>
-        <w:rPr>
-          <w:rFonts w:ascii="Archivo Narrow" w:hAnsi="Archivo Narrow" w:cs="Archivo Narrow"/>
-          <w:sz w:val="26"/>
-          <w:szCs w:val="26"/>
-        </w:rPr>
-      </w:pPr>
-      <w:r>
-        <w:rPr>
-          <w:rFonts w:ascii="Archivo Narrow" w:hAnsi="Archivo Narrow" w:cs="Archivo Narrow"/>
-          <w:sz w:val="26"/>
-          <w:szCs w:val="26"/>
-        </w:rPr>
-        <w:t>c) Phần mềm làm phim cho phép người dùng tạo ra các chuỗi phân cảnh từ các tư liệu khác nhau. (đ)</w:t>
-      </w:r>
-    </w:p>
-    <w:p>
-      <w:pPr>
-        <w:spacing w:before="40" w:after="96" w:line="240" w:lineRule="auto"/>
-        <w:jc w:val="both"/>
-        <w:rPr>
-          <w:rFonts w:ascii="Archivo Narrow" w:hAnsi="Archivo Narrow" w:cs="Archivo Narrow"/>
-          <w:sz w:val="26"/>
-          <w:szCs w:val="26"/>
-        </w:rPr>
-      </w:pPr>
-      <w:r>
-        <w:rPr>
-          <w:rFonts w:ascii="Archivo Narrow" w:hAnsi="Archivo Narrow" w:cs="Archivo Narrow"/>
-          <w:sz w:val="26"/>
-          <w:szCs w:val="26"/>
-        </w:rPr>
-        <w:t>d) Tạo phim bằng phần mềm yêu cầu sắp xếp tư liệu theo thứ tự ngẫu nhiên để tạo nên chuỗi các phân cảnh. (s)</w:t>
+        <w:t>a) Phần mềm làm phim có thể sắp xếp các tư liệu theo một trình tự thời lượng nhất định để tạo thành đoạn phim hoàn chỉnh.</w:t>
+      </w:r>
+    </w:p>
+    <w:p>
+      <w:pPr>
+        <w:spacing w:before="40" w:after="96" w:line="240" w:lineRule="auto"/>
+        <w:jc w:val="both"/>
+        <w:rPr>
+          <w:rFonts w:ascii="Archivo Narrow" w:hAnsi="Archivo Narrow" w:cs="Archivo Narrow"/>
+          <w:sz w:val="26"/>
+          <w:szCs w:val="26"/>
+        </w:rPr>
+      </w:pPr>
+      <w:r>
+        <w:rPr>
+          <w:rFonts w:ascii="Archivo Narrow" w:hAnsi="Archivo Narrow" w:cs="Archivo Narrow"/>
+          <w:sz w:val="26"/>
+          <w:szCs w:val="26"/>
+        </w:rPr>
+        <w:t>b) Chỉ có video clip mới có thể được sử dụng trong phần mềm làm phim, không hỗ trợ ảnh hoặc âm thanh.</w:t>
+      </w:r>
+    </w:p>
+    <w:p>
+      <w:pPr>
+        <w:spacing w:before="40" w:after="96" w:line="240" w:lineRule="auto"/>
+        <w:jc w:val="both"/>
+        <w:rPr>
+          <w:rFonts w:ascii="Archivo Narrow" w:hAnsi="Archivo Narrow" w:cs="Archivo Narrow"/>
+          <w:sz w:val="26"/>
+          <w:szCs w:val="26"/>
+        </w:rPr>
+      </w:pPr>
+      <w:r>
+        <w:rPr>
+          <w:rFonts w:ascii="Archivo Narrow" w:hAnsi="Archivo Narrow" w:cs="Archivo Narrow"/>
+          <w:sz w:val="26"/>
+          <w:szCs w:val="26"/>
+        </w:rPr>
+        <w:t>c) Phần mềm làm phim cho phép người dùng tạo ra các chuỗi phân cảnh từ các tư liệu khác nhau.</w:t>
+      </w:r>
+    </w:p>
+    <w:p>
+      <w:pPr>
+        <w:spacing w:before="40" w:after="96" w:line="240" w:lineRule="auto"/>
+        <w:jc w:val="both"/>
+        <w:rPr>
+          <w:rFonts w:ascii="Archivo Narrow" w:hAnsi="Archivo Narrow" w:cs="Archivo Narrow"/>
+          <w:sz w:val="26"/>
+          <w:szCs w:val="26"/>
+        </w:rPr>
+      </w:pPr>
+      <w:r>
+        <w:rPr>
+          <w:rFonts w:ascii="Archivo Narrow" w:hAnsi="Archivo Narrow" w:cs="Archivo Narrow"/>
+          <w:sz w:val="26"/>
+          <w:szCs w:val="26"/>
+        </w:rPr>
+        <w:t>d) Tạo phim bằng phần mềm yêu cầu sắp xếp tư liệu theo thứ tự ngẫu nhiên để tạo nên chuỗi các phân cảnh.</w:t>
+      </w:r>
+    </w:p>
+    <w:p>
+      <w:pPr>
+        <w:spacing w:before="40" w:after="96" w:line="240" w:lineRule="auto"/>
+        <w:jc w:val="both"/>
+        <w:rPr>
+          <w:rFonts w:ascii="Archivo Narrow" w:hAnsi="Archivo Narrow" w:cs="Archivo Narrow"/>
+          <w:sz w:val="26"/>
+          <w:szCs w:val="26"/>
+        </w:rPr>
+      </w:pPr>
+      <w:r>
+        <w:rPr>
+          <w:rFonts w:ascii="Archivo Narrow" w:hAnsi="Archivo Narrow" w:cs="Archivo Narrow"/>
+          <w:sz w:val="26"/>
+          <w:szCs w:val="26"/>
+        </w:rPr>
+        <w:t>Đáp án: ĐSĐS</w:t>
       </w:r>
     </w:p>
     <w:p>
@@ -1755,64 +1774,83 @@
           <w:sz w:val="26"/>
           <w:szCs w:val="26"/>
         </w:rPr>
-        <w:t>a) Giao diện phần mềm làm phim thường có các thành phần như thanh công cụ, ngăn tư liệu, và ngăn xem trước. (đ)</w:t>
-      </w:r>
-    </w:p>
-    <w:p>
-      <w:pPr>
-        <w:spacing w:before="40" w:after="96" w:line="240" w:lineRule="auto"/>
-        <w:jc w:val="both"/>
-        <w:rPr>
-          <w:rFonts w:ascii="Archivo Narrow" w:hAnsi="Archivo Narrow" w:cs="Archivo Narrow"/>
-          <w:sz w:val="26"/>
-          <w:szCs w:val="26"/>
-        </w:rPr>
-      </w:pPr>
-      <w:r>
-        <w:rPr>
-          <w:rFonts w:ascii="Archivo Narrow" w:hAnsi="Archivo Narrow" w:cs="Archivo Narrow"/>
-          <w:sz w:val="26"/>
-          <w:szCs w:val="26"/>
-        </w:rPr>
-        <w:t>b) Con trỏ trong phần mềm làm phim được sử dụng để chọn và sắp xếp các tư liệu trên ngăn tiến trình. (đ)</w:t>
-      </w:r>
-    </w:p>
-    <w:p>
-      <w:pPr>
-        <w:spacing w:before="40" w:after="96" w:line="240" w:lineRule="auto"/>
-        <w:jc w:val="both"/>
-        <w:rPr>
-          <w:rFonts w:ascii="Archivo Narrow" w:hAnsi="Archivo Narrow" w:cs="Archivo Narrow"/>
-          <w:sz w:val="26"/>
-          <w:szCs w:val="26"/>
-        </w:rPr>
-      </w:pPr>
-      <w:r>
-        <w:rPr>
-          <w:rFonts w:ascii="Archivo Narrow" w:hAnsi="Archivo Narrow" w:cs="Archivo Narrow"/>
-          <w:sz w:val="26"/>
-          <w:szCs w:val="26"/>
-        </w:rPr>
-        <w:t>c) Ngăn tiến trình là nơi hiển thị các tư liệu đã sắp xếp theo thứ tự thời gian để tạo thành một đoạn phim. (đ)</w:t>
-      </w:r>
-    </w:p>
-    <w:p>
-      <w:pPr>
-        <w:spacing w:before="40" w:after="96" w:line="240" w:lineRule="auto"/>
-        <w:jc w:val="both"/>
-        <w:rPr>
-          <w:rFonts w:ascii="Archivo Narrow" w:hAnsi="Archivo Narrow" w:cs="Archivo Narrow"/>
-          <w:sz w:val="26"/>
-          <w:szCs w:val="26"/>
-        </w:rPr>
-      </w:pPr>
-      <w:r>
-        <w:rPr>
-          <w:rFonts w:ascii="Archivo Narrow" w:hAnsi="Archivo Narrow" w:cs="Archivo Narrow"/>
-          <w:sz w:val="26"/>
-          <w:szCs w:val="26"/>
-        </w:rPr>
-        <w:t>d) Ngăn tư liệu là nơi xem trước các phân cảnh đã hoàn chỉnh sau khi tạo phim.(s)</w:t>
+        <w:t>a) Giao diện phần mềm làm phim thường có các thành phần như thanh công cụ, ngăn tư liệu, và ngăn xem trước.</w:t>
+      </w:r>
+    </w:p>
+    <w:p>
+      <w:pPr>
+        <w:spacing w:before="40" w:after="96" w:line="240" w:lineRule="auto"/>
+        <w:jc w:val="both"/>
+        <w:rPr>
+          <w:rFonts w:ascii="Archivo Narrow" w:hAnsi="Archivo Narrow" w:cs="Archivo Narrow"/>
+          <w:sz w:val="26"/>
+          <w:szCs w:val="26"/>
+        </w:rPr>
+      </w:pPr>
+      <w:r>
+        <w:rPr>
+          <w:rFonts w:ascii="Archivo Narrow" w:hAnsi="Archivo Narrow" w:cs="Archivo Narrow"/>
+          <w:sz w:val="26"/>
+          <w:szCs w:val="26"/>
+        </w:rPr>
+        <w:t>b) Con trỏ trong phần mềm làm phim được sử dụng để chọn và sắp xếp các tư liệu trên ngăn tiến trình.</w:t>
+      </w:r>
+    </w:p>
+    <w:p>
+      <w:pPr>
+        <w:spacing w:before="40" w:after="96" w:line="240" w:lineRule="auto"/>
+        <w:jc w:val="both"/>
+        <w:rPr>
+          <w:rFonts w:ascii="Archivo Narrow" w:hAnsi="Archivo Narrow" w:cs="Archivo Narrow"/>
+          <w:sz w:val="26"/>
+          <w:szCs w:val="26"/>
+        </w:rPr>
+      </w:pPr>
+      <w:r>
+        <w:rPr>
+          <w:rFonts w:ascii="Archivo Narrow" w:hAnsi="Archivo Narrow" w:cs="Archivo Narrow"/>
+          <w:sz w:val="26"/>
+          <w:szCs w:val="26"/>
+        </w:rPr>
+        <w:t>c) Ngăn tiến trình là nơi hiển thị các tư liệu đã sắp xếp theo thứ tự thời gian để tạo thành một đoạn phim.</w:t>
+      </w:r>
+    </w:p>
+    <w:p>
+      <w:pPr>
+        <w:spacing w:before="40" w:after="96" w:line="240" w:lineRule="auto"/>
+        <w:jc w:val="both"/>
+        <w:rPr>
+          <w:rFonts w:ascii="Archivo Narrow" w:hAnsi="Archivo Narrow" w:cs="Archivo Narrow"/>
+          <w:sz w:val="26"/>
+          <w:szCs w:val="26"/>
+        </w:rPr>
+      </w:pPr>
+      <w:r>
+        <w:rPr>
+          <w:rFonts w:ascii="Archivo Narrow" w:hAnsi="Archivo Narrow" w:cs="Archivo Narrow"/>
+          <w:sz w:val="26"/>
+          <w:szCs w:val="26"/>
+        </w:rPr>
+        <w:t>d) Ngăn tư liệu là nơi xem trước các phân cảnh đã hoàn chỉnh sau khi tạo phim.</w:t>
+      </w:r>
+    </w:p>
+    <w:p>
+      <w:pPr>
+        <w:spacing w:before="40" w:after="96" w:line="240" w:lineRule="auto"/>
+        <w:jc w:val="both"/>
+        <w:rPr>
+          <w:rFonts w:ascii="Archivo Narrow" w:hAnsi="Archivo Narrow" w:cs="Archivo Narrow"/>
+          <w:sz w:val="26"/>
+          <w:szCs w:val="26"/>
+        </w:rPr>
+      </w:pPr>
+      <w:r>
+        <w:rPr>
+          <w:rFonts w:ascii="Archivo Narrow" w:hAnsi="Archivo Narrow" w:cs="Archivo Narrow"/>
+          <w:sz w:val="26"/>
+          <w:szCs w:val="26"/>
+        </w:rPr>
+        <w:t>Đáp án: ĐĐĐS</w:t>
       </w:r>
     </w:p>
     <w:p>
